--- a/简历.docx
+++ b/简历.docx
@@ -17,7 +17,7 @@
           <w:sz w:val="28"/>
           <w:szCs w:val="28"/>
         </w:rPr>
-        <w:t>冯国贤</w:t>
+        <w:t>个人简历</w:t>
       </w:r>
     </w:p>
     <w:p>
@@ -438,7 +438,34 @@
           <w:sz w:val="28"/>
           <w:szCs w:val="28"/>
         </w:rPr>
-        <w:t>精通熟悉Java核心技能栈，熟悉掌握Java</w:t>
+        <w:t>精通熟悉Java核心技能</w:t>
+      </w:r>
+      <w:proofErr w:type="gramStart"/>
+      <w:r>
+        <w:rPr>
+          <w:rFonts w:ascii="宋体" w:eastAsia="宋体" w:hAnsi="宋体" w:hint="eastAsia"/>
+          <w:sz w:val="28"/>
+          <w:szCs w:val="28"/>
+        </w:rPr>
+        <w:t>栈</w:t>
+      </w:r>
+      <w:proofErr w:type="gramEnd"/>
+      <w:r>
+        <w:rPr>
+          <w:rFonts w:ascii="宋体" w:eastAsia="宋体" w:hAnsi="宋体" w:hint="eastAsia"/>
+          <w:sz w:val="28"/>
+          <w:szCs w:val="28"/>
+        </w:rPr>
+        <w:t>，熟悉掌握</w:t>
+      </w:r>
+      <w:proofErr w:type="spellStart"/>
+      <w:r>
+        <w:rPr>
+          <w:rFonts w:ascii="宋体" w:eastAsia="宋体" w:hAnsi="宋体" w:hint="eastAsia"/>
+          <w:sz w:val="28"/>
+          <w:szCs w:val="28"/>
+        </w:rPr>
+        <w:t>Java</w:t>
       </w:r>
       <w:r>
         <w:rPr>
@@ -456,6 +483,7 @@
         </w:rPr>
         <w:t>E</w:t>
       </w:r>
+      <w:proofErr w:type="spellEnd"/>
       <w:r>
         <w:rPr>
           <w:rFonts w:ascii="宋体" w:eastAsia="宋体" w:hAnsi="宋体" w:hint="eastAsia"/>
@@ -470,7 +498,16 @@
           <w:sz w:val="28"/>
           <w:szCs w:val="28"/>
         </w:rPr>
-        <w:t>、Java</w:t>
+        <w:t>、</w:t>
+      </w:r>
+      <w:proofErr w:type="spellStart"/>
+      <w:r>
+        <w:rPr>
+          <w:rFonts w:ascii="宋体" w:eastAsia="宋体" w:hAnsi="宋体" w:hint="eastAsia"/>
+          <w:sz w:val="28"/>
+          <w:szCs w:val="28"/>
+        </w:rPr>
+        <w:t>Java</w:t>
       </w:r>
       <w:r>
         <w:rPr>
@@ -480,6 +517,7 @@
         </w:rPr>
         <w:t>EE</w:t>
       </w:r>
+      <w:proofErr w:type="spellEnd"/>
       <w:r>
         <w:rPr>
           <w:rFonts w:ascii="宋体" w:eastAsia="宋体" w:hAnsi="宋体" w:hint="eastAsia"/>
@@ -608,7 +646,7 @@
         </w:numPr>
         <w:ind w:firstLineChars="0"/>
         <w:rPr>
-          <w:rFonts w:ascii="宋体" w:eastAsia="宋体" w:hAnsi="宋体" w:hint="eastAsia"/>
+          <w:rFonts w:ascii="宋体" w:eastAsia="宋体" w:hAnsi="宋体"/>
           <w:sz w:val="28"/>
           <w:szCs w:val="28"/>
         </w:rPr>
@@ -690,7 +728,16 @@
           <w:sz w:val="28"/>
           <w:szCs w:val="28"/>
         </w:rPr>
-        <w:t>、S</w:t>
+        <w:t>、</w:t>
+      </w:r>
+      <w:proofErr w:type="spellStart"/>
+      <w:r>
+        <w:rPr>
+          <w:rFonts w:ascii="宋体" w:eastAsia="宋体" w:hAnsi="宋体" w:hint="eastAsia"/>
+          <w:sz w:val="28"/>
+          <w:szCs w:val="28"/>
+        </w:rPr>
+        <w:t>S</w:t>
       </w:r>
       <w:r>
         <w:rPr>
@@ -700,6 +747,7 @@
         </w:rPr>
         <w:t>pringBoot</w:t>
       </w:r>
+      <w:proofErr w:type="spellEnd"/>
       <w:r>
         <w:rPr>
           <w:rFonts w:ascii="宋体" w:eastAsia="宋体" w:hAnsi="宋体" w:hint="eastAsia"/>
@@ -745,7 +793,16 @@
           <w:sz w:val="28"/>
           <w:szCs w:val="28"/>
         </w:rPr>
-        <w:t>熟悉掌握Nginx、L</w:t>
+        <w:t>熟悉掌握Nginx、</w:t>
+      </w:r>
+      <w:proofErr w:type="spellStart"/>
+      <w:r>
+        <w:rPr>
+          <w:rFonts w:ascii="宋体" w:eastAsia="宋体" w:hAnsi="宋体" w:hint="eastAsia"/>
+          <w:sz w:val="28"/>
+          <w:szCs w:val="28"/>
+        </w:rPr>
+        <w:t>L</w:t>
       </w:r>
       <w:r>
         <w:rPr>
@@ -755,6 +812,7 @@
         </w:rPr>
         <w:t>vs</w:t>
       </w:r>
+      <w:proofErr w:type="spellEnd"/>
       <w:r>
         <w:rPr>
           <w:rFonts w:ascii="宋体" w:eastAsia="宋体" w:hAnsi="宋体" w:hint="eastAsia"/>
@@ -763,6 +821,7 @@
         </w:rPr>
         <w:t>、</w:t>
       </w:r>
+      <w:proofErr w:type="spellStart"/>
       <w:r>
         <w:rPr>
           <w:rFonts w:ascii="宋体" w:eastAsia="宋体" w:hAnsi="宋体"/>
@@ -771,6 +830,7 @@
         </w:rPr>
         <w:t>Keeplived</w:t>
       </w:r>
+      <w:proofErr w:type="spellEnd"/>
       <w:r>
         <w:rPr>
           <w:rFonts w:ascii="宋体" w:eastAsia="宋体" w:hAnsi="宋体" w:hint="eastAsia"/>
@@ -848,7 +908,16 @@
           <w:sz w:val="28"/>
           <w:szCs w:val="28"/>
         </w:rPr>
-        <w:t>、M</w:t>
+        <w:t>、</w:t>
+      </w:r>
+      <w:proofErr w:type="spellStart"/>
+      <w:r>
+        <w:rPr>
+          <w:rFonts w:ascii="宋体" w:eastAsia="宋体" w:hAnsi="宋体" w:hint="eastAsia"/>
+          <w:sz w:val="28"/>
+          <w:szCs w:val="28"/>
+        </w:rPr>
+        <w:t>M</w:t>
       </w:r>
       <w:r>
         <w:rPr>
@@ -858,6 +927,7 @@
         </w:rPr>
         <w:t>ongodb</w:t>
       </w:r>
+      <w:proofErr w:type="spellEnd"/>
     </w:p>
     <w:p>
       <w:pPr>
@@ -927,7 +997,16 @@
           <w:sz w:val="28"/>
           <w:szCs w:val="28"/>
         </w:rPr>
-        <w:t>MySQL、Oracle、M</w:t>
+        <w:t>MySQL、Oracle、</w:t>
+      </w:r>
+      <w:proofErr w:type="spellStart"/>
+      <w:r>
+        <w:rPr>
+          <w:rFonts w:ascii="宋体" w:eastAsia="宋体" w:hAnsi="宋体" w:hint="eastAsia"/>
+          <w:sz w:val="28"/>
+          <w:szCs w:val="28"/>
+        </w:rPr>
+        <w:t>M</w:t>
       </w:r>
       <w:r>
         <w:rPr>
@@ -937,21 +1016,40 @@
         </w:rPr>
         <w:t>ycat</w:t>
       </w:r>
-      <w:r>
-        <w:rPr>
-          <w:rFonts w:ascii="宋体" w:eastAsia="宋体" w:hAnsi="宋体" w:hint="eastAsia"/>
-          <w:sz w:val="28"/>
-          <w:szCs w:val="28"/>
-        </w:rPr>
-        <w:t>、S</w:t>
-      </w:r>
-      <w:r>
-        <w:rPr>
-          <w:rFonts w:ascii="宋体" w:eastAsia="宋体" w:hAnsi="宋体"/>
-          <w:sz w:val="28"/>
-          <w:szCs w:val="28"/>
-        </w:rPr>
-        <w:t>harding-JDBC</w:t>
+      <w:proofErr w:type="spellEnd"/>
+      <w:r>
+        <w:rPr>
+          <w:rFonts w:ascii="宋体" w:eastAsia="宋体" w:hAnsi="宋体" w:hint="eastAsia"/>
+          <w:sz w:val="28"/>
+          <w:szCs w:val="28"/>
+        </w:rPr>
+        <w:t>、</w:t>
+      </w:r>
+      <w:proofErr w:type="spellStart"/>
+      <w:r>
+        <w:rPr>
+          <w:rFonts w:ascii="宋体" w:eastAsia="宋体" w:hAnsi="宋体" w:hint="eastAsia"/>
+          <w:sz w:val="28"/>
+          <w:szCs w:val="28"/>
+        </w:rPr>
+        <w:t>S</w:t>
+      </w:r>
+      <w:r>
+        <w:rPr>
+          <w:rFonts w:ascii="宋体" w:eastAsia="宋体" w:hAnsi="宋体"/>
+          <w:sz w:val="28"/>
+          <w:szCs w:val="28"/>
+        </w:rPr>
+        <w:t>harding</w:t>
+      </w:r>
+      <w:proofErr w:type="spellEnd"/>
+      <w:r>
+        <w:rPr>
+          <w:rFonts w:ascii="宋体" w:eastAsia="宋体" w:hAnsi="宋体"/>
+          <w:sz w:val="28"/>
+          <w:szCs w:val="28"/>
+        </w:rPr>
+        <w:t>-JDBC</w:t>
       </w:r>
       <w:r>
         <w:rPr>
@@ -967,15 +1065,33 @@
           <w:sz w:val="28"/>
           <w:szCs w:val="28"/>
         </w:rPr>
-        <w:t>数据库连接池</w:t>
-      </w:r>
-      <w:r>
-        <w:rPr>
-          <w:rFonts w:ascii="宋体" w:eastAsia="宋体" w:hAnsi="宋体" w:hint="eastAsia"/>
-          <w:sz w:val="28"/>
-          <w:szCs w:val="28"/>
-        </w:rPr>
-        <w:t>设计原理</w:t>
+        <w:t>数据库连接</w:t>
+      </w:r>
+      <w:proofErr w:type="gramStart"/>
+      <w:r>
+        <w:rPr>
+          <w:rFonts w:ascii="宋体" w:eastAsia="宋体" w:hAnsi="宋体" w:hint="eastAsia"/>
+          <w:sz w:val="28"/>
+          <w:szCs w:val="28"/>
+        </w:rPr>
+        <w:t>池</w:t>
+      </w:r>
+      <w:r>
+        <w:rPr>
+          <w:rFonts w:ascii="宋体" w:eastAsia="宋体" w:hAnsi="宋体" w:hint="eastAsia"/>
+          <w:sz w:val="28"/>
+          <w:szCs w:val="28"/>
+        </w:rPr>
+        <w:t>设计</w:t>
+      </w:r>
+      <w:proofErr w:type="gramEnd"/>
+      <w:r>
+        <w:rPr>
+          <w:rFonts w:ascii="宋体" w:eastAsia="宋体" w:hAnsi="宋体" w:hint="eastAsia"/>
+          <w:sz w:val="28"/>
+          <w:szCs w:val="28"/>
+        </w:rPr>
+        <w:t>原理</w:t>
       </w:r>
     </w:p>
     <w:p>
@@ -992,6 +1108,7 @@
           <w:szCs w:val="28"/>
         </w:rPr>
       </w:pPr>
+      <w:proofErr w:type="spellStart"/>
       <w:r>
         <w:rPr>
           <w:rFonts w:ascii="宋体" w:eastAsia="宋体" w:hAnsi="宋体"/>
@@ -1000,6 +1117,7 @@
         </w:rPr>
         <w:t>SpringCloud</w:t>
       </w:r>
+      <w:proofErr w:type="spellEnd"/>
       <w:r>
         <w:rPr>
           <w:rFonts w:ascii="宋体" w:eastAsia="宋体" w:hAnsi="宋体" w:hint="eastAsia"/>
@@ -1069,7 +1187,16 @@
           <w:sz w:val="28"/>
           <w:szCs w:val="28"/>
         </w:rPr>
-        <w:t>调优（N</w:t>
+        <w:t>调优（</w:t>
+      </w:r>
+      <w:proofErr w:type="spellStart"/>
+      <w:r>
+        <w:rPr>
+          <w:rFonts w:ascii="宋体" w:eastAsia="宋体" w:hAnsi="宋体" w:hint="eastAsia"/>
+          <w:sz w:val="28"/>
+          <w:szCs w:val="28"/>
+        </w:rPr>
+        <w:t>N</w:t>
       </w:r>
       <w:r>
         <w:rPr>
@@ -1079,13 +1206,32 @@
         </w:rPr>
         <w:t>osql</w:t>
       </w:r>
-      <w:r>
-        <w:rPr>
-          <w:rFonts w:ascii="宋体" w:eastAsia="宋体" w:hAnsi="宋体" w:hint="eastAsia"/>
-          <w:sz w:val="28"/>
-          <w:szCs w:val="28"/>
-        </w:rPr>
-        <w:t>调优业务逻辑）</w:t>
+      <w:proofErr w:type="spellEnd"/>
+      <w:r>
+        <w:rPr>
+          <w:rFonts w:ascii="宋体" w:eastAsia="宋体" w:hAnsi="宋体" w:hint="eastAsia"/>
+          <w:sz w:val="28"/>
+          <w:szCs w:val="28"/>
+        </w:rPr>
+        <w:t>调</w:t>
+      </w:r>
+      <w:proofErr w:type="gramStart"/>
+      <w:r>
+        <w:rPr>
+          <w:rFonts w:ascii="宋体" w:eastAsia="宋体" w:hAnsi="宋体" w:hint="eastAsia"/>
+          <w:sz w:val="28"/>
+          <w:szCs w:val="28"/>
+        </w:rPr>
+        <w:t>优业务</w:t>
+      </w:r>
+      <w:proofErr w:type="gramEnd"/>
+      <w:r>
+        <w:rPr>
+          <w:rFonts w:ascii="宋体" w:eastAsia="宋体" w:hAnsi="宋体" w:hint="eastAsia"/>
+          <w:sz w:val="28"/>
+          <w:szCs w:val="28"/>
+        </w:rPr>
+        <w:t>逻辑）</w:t>
       </w:r>
       <w:r>
         <w:rPr>
@@ -1158,6 +1304,7 @@
         </w:rPr>
         <w:t>、</w:t>
       </w:r>
+      <w:proofErr w:type="spellStart"/>
       <w:r>
         <w:rPr>
           <w:rFonts w:ascii="宋体" w:eastAsia="宋体" w:hAnsi="宋体" w:hint="eastAsia"/>
@@ -1174,6 +1321,7 @@
         </w:rPr>
         <w:t>x</w:t>
       </w:r>
+      <w:proofErr w:type="spellEnd"/>
       <w:r>
         <w:rPr>
           <w:rFonts w:ascii="宋体" w:eastAsia="宋体" w:hAnsi="宋体" w:hint="eastAsia"/>
@@ -1182,6 +1330,7 @@
         </w:rPr>
         <w:t>、</w:t>
       </w:r>
+      <w:proofErr w:type="spellStart"/>
       <w:r>
         <w:rPr>
           <w:rFonts w:ascii="宋体" w:eastAsia="宋体" w:hAnsi="宋体"/>
@@ -1214,6 +1363,7 @@
         </w:rPr>
         <w:t>s</w:t>
       </w:r>
+      <w:proofErr w:type="spellEnd"/>
       <w:r>
         <w:rPr>
           <w:rFonts w:ascii="宋体" w:eastAsia="宋体" w:hAnsi="宋体" w:hint="eastAsia"/>
@@ -1269,6 +1419,7 @@
         </w:rPr>
         <w:t>运维Linux技术、</w:t>
       </w:r>
+      <w:proofErr w:type="spellStart"/>
       <w:r>
         <w:rPr>
           <w:rFonts w:ascii="宋体" w:eastAsia="宋体" w:hAnsi="宋体"/>
@@ -1277,13 +1428,32 @@
         </w:rPr>
         <w:t>Xftp</w:t>
       </w:r>
-      <w:r>
-        <w:rPr>
-          <w:rFonts w:ascii="宋体" w:eastAsia="宋体" w:hAnsi="宋体" w:hint="eastAsia"/>
-          <w:sz w:val="28"/>
-          <w:szCs w:val="28"/>
-        </w:rPr>
-        <w:t>、Xshell工具</w:t>
+      <w:proofErr w:type="spellEnd"/>
+      <w:r>
+        <w:rPr>
+          <w:rFonts w:ascii="宋体" w:eastAsia="宋体" w:hAnsi="宋体" w:hint="eastAsia"/>
+          <w:sz w:val="28"/>
+          <w:szCs w:val="28"/>
+        </w:rPr>
+        <w:t>、</w:t>
+      </w:r>
+      <w:proofErr w:type="spellStart"/>
+      <w:r>
+        <w:rPr>
+          <w:rFonts w:ascii="宋体" w:eastAsia="宋体" w:hAnsi="宋体" w:hint="eastAsia"/>
+          <w:sz w:val="28"/>
+          <w:szCs w:val="28"/>
+        </w:rPr>
+        <w:t>Xshell</w:t>
+      </w:r>
+      <w:proofErr w:type="spellEnd"/>
+      <w:r>
+        <w:rPr>
+          <w:rFonts w:ascii="宋体" w:eastAsia="宋体" w:hAnsi="宋体" w:hint="eastAsia"/>
+          <w:sz w:val="28"/>
+          <w:szCs w:val="28"/>
+        </w:rPr>
+        <w:t>工具</w:t>
       </w:r>
     </w:p>
     <w:p>
@@ -1300,6 +1470,7 @@
           <w:szCs w:val="28"/>
         </w:rPr>
       </w:pPr>
+      <w:proofErr w:type="spellStart"/>
       <w:r>
         <w:rPr>
           <w:rFonts w:ascii="宋体" w:eastAsia="宋体" w:hAnsi="宋体"/>
@@ -1308,6 +1479,7 @@
         </w:rPr>
         <w:t>svn,git</w:t>
       </w:r>
+      <w:proofErr w:type="spellEnd"/>
       <w:r>
         <w:rPr>
           <w:rFonts w:ascii="宋体" w:eastAsia="宋体" w:hAnsi="宋体" w:hint="eastAsia"/>
@@ -1493,13 +1665,23 @@
         </w:rPr>
         <w:t>畜牧业养殖场保险系统，主要方便业主对牲畜新增数量、死亡数量、以及安全维护进行管理，提高畜牧业产能效益 。项目中使用了</w:t>
       </w:r>
-      <w:r>
-        <w:rPr>
-          <w:rFonts w:ascii="宋体" w:eastAsia="宋体" w:hAnsi="宋体"/>
-          <w:sz w:val="28"/>
-          <w:szCs w:val="28"/>
-        </w:rPr>
-        <w:t>ssm,springboot,</w:t>
+      <w:proofErr w:type="spellStart"/>
+      <w:r>
+        <w:rPr>
+          <w:rFonts w:ascii="宋体" w:eastAsia="宋体" w:hAnsi="宋体"/>
+          <w:sz w:val="28"/>
+          <w:szCs w:val="28"/>
+        </w:rPr>
+        <w:t>ssm,springboot</w:t>
+      </w:r>
+      <w:proofErr w:type="spellEnd"/>
+      <w:r>
+        <w:rPr>
+          <w:rFonts w:ascii="宋体" w:eastAsia="宋体" w:hAnsi="宋体"/>
+          <w:sz w:val="28"/>
+          <w:szCs w:val="28"/>
+        </w:rPr>
+        <w:t>,</w:t>
       </w:r>
       <w:r>
         <w:rPr>
@@ -1557,6 +1739,7 @@
         </w:rPr>
         <w:t>MySQL、Tomcat容器、Redis、</w:t>
       </w:r>
+      <w:proofErr w:type="spellStart"/>
       <w:r>
         <w:rPr>
           <w:rFonts w:ascii="宋体" w:eastAsia="宋体" w:hAnsi="宋体"/>
@@ -1603,7 +1786,16 @@
           <w:sz w:val="28"/>
           <w:szCs w:val="28"/>
         </w:rPr>
-        <w:t>oot,</w:t>
+        <w:t>oot</w:t>
+      </w:r>
+      <w:proofErr w:type="spellEnd"/>
+      <w:r>
+        <w:rPr>
+          <w:rFonts w:ascii="宋体" w:eastAsia="宋体" w:hAnsi="宋体"/>
+          <w:sz w:val="28"/>
+          <w:szCs w:val="28"/>
+        </w:rPr>
+        <w:t>,</w:t>
       </w:r>
       <w:r>
         <w:rPr>
@@ -1613,6 +1805,7 @@
         </w:rPr>
         <w:t>微服务，Vue，</w:t>
       </w:r>
+      <w:proofErr w:type="spellStart"/>
       <w:r>
         <w:rPr>
           <w:rFonts w:ascii="宋体" w:eastAsia="宋体" w:hAnsi="宋体" w:hint="eastAsia"/>
@@ -1636,7 +1829,16 @@
           <w:sz w:val="28"/>
           <w:szCs w:val="28"/>
         </w:rPr>
-        <w:t>node项目管理，element</w:t>
+        <w:t>node</w:t>
+      </w:r>
+      <w:proofErr w:type="spellEnd"/>
+      <w:r>
+        <w:rPr>
+          <w:rFonts w:ascii="宋体" w:eastAsia="宋体" w:hAnsi="宋体" w:hint="eastAsia"/>
+          <w:sz w:val="28"/>
+          <w:szCs w:val="28"/>
+        </w:rPr>
+        <w:t>项目管理，element</w:t>
       </w:r>
       <w:r>
         <w:rPr>
@@ -1691,7 +1893,7 @@
         <w:pStyle w:val="a3"/>
         <w:ind w:left="720" w:firstLineChars="0" w:firstLine="0"/>
         <w:rPr>
-          <w:rFonts w:ascii="宋体" w:eastAsia="宋体" w:hAnsi="宋体" w:hint="eastAsia"/>
+          <w:rFonts w:ascii="宋体" w:eastAsia="宋体" w:hAnsi="宋体"/>
           <w:sz w:val="28"/>
           <w:szCs w:val="28"/>
         </w:rPr>
@@ -1829,6 +2031,158 @@
         </w:rPr>
         <w:t>自我评价</w:t>
       </w:r>
+    </w:p>
+    <w:p>
+      <w:pPr>
+        <w:ind w:firstLine="564"/>
+        <w:rPr>
+          <w:rFonts w:ascii="宋体" w:eastAsia="宋体" w:hAnsi="宋体"/>
+          <w:sz w:val="28"/>
+          <w:szCs w:val="28"/>
+        </w:rPr>
+      </w:pPr>
+      <w:r>
+        <w:rPr>
+          <w:rFonts w:ascii="宋体" w:eastAsia="宋体" w:hAnsi="宋体" w:hint="eastAsia"/>
+          <w:sz w:val="28"/>
+          <w:szCs w:val="28"/>
+        </w:rPr>
+        <w:t>本人性格温和，稳重，工作负责，勤恳勇于担当，爱岗敬业，具有很强的团队协作精神，有强烈的集体荣誉感 。喜欢钻研新技术，敢于客服困难，临危不惧。</w:t>
+      </w:r>
+    </w:p>
+    <w:p>
+      <w:pPr>
+        <w:ind w:firstLine="564"/>
+        <w:rPr>
+          <w:rFonts w:ascii="宋体" w:eastAsia="宋体" w:hAnsi="宋体"/>
+          <w:sz w:val="28"/>
+          <w:szCs w:val="28"/>
+        </w:rPr>
+      </w:pPr>
+      <w:r>
+        <w:rPr>
+          <w:rFonts w:ascii="宋体" w:eastAsia="宋体" w:hAnsi="宋体" w:hint="eastAsia"/>
+          <w:sz w:val="28"/>
+          <w:szCs w:val="28"/>
+        </w:rPr>
+        <w:t>精通熟悉S</w:t>
+      </w:r>
+      <w:r>
+        <w:rPr>
+          <w:rFonts w:ascii="宋体" w:eastAsia="宋体" w:hAnsi="宋体"/>
+          <w:sz w:val="28"/>
+          <w:szCs w:val="28"/>
+        </w:rPr>
+        <w:t>pring</w:t>
+      </w:r>
+      <w:r>
+        <w:rPr>
+          <w:rFonts w:ascii="宋体" w:eastAsia="宋体" w:hAnsi="宋体" w:hint="eastAsia"/>
+          <w:sz w:val="28"/>
+          <w:szCs w:val="28"/>
+        </w:rPr>
+        <w:t>、</w:t>
+      </w:r>
+      <w:proofErr w:type="spellStart"/>
+      <w:r>
+        <w:rPr>
+          <w:rFonts w:ascii="宋体" w:eastAsia="宋体" w:hAnsi="宋体"/>
+          <w:sz w:val="28"/>
+          <w:szCs w:val="28"/>
+        </w:rPr>
+        <w:t>SpringMVC</w:t>
+      </w:r>
+      <w:proofErr w:type="spellEnd"/>
+      <w:r>
+        <w:rPr>
+          <w:rFonts w:ascii="宋体" w:eastAsia="宋体" w:hAnsi="宋体" w:hint="eastAsia"/>
+          <w:sz w:val="28"/>
+          <w:szCs w:val="28"/>
+        </w:rPr>
+        <w:t>、</w:t>
+      </w:r>
+      <w:proofErr w:type="spellStart"/>
+      <w:r>
+        <w:rPr>
+          <w:rFonts w:ascii="宋体" w:eastAsia="宋体" w:hAnsi="宋体"/>
+          <w:sz w:val="28"/>
+          <w:szCs w:val="28"/>
+        </w:rPr>
+        <w:t>Mybatis</w:t>
+      </w:r>
+      <w:proofErr w:type="spellEnd"/>
+      <w:r>
+        <w:rPr>
+          <w:rFonts w:ascii="宋体" w:eastAsia="宋体" w:hAnsi="宋体" w:hint="eastAsia"/>
+          <w:sz w:val="28"/>
+          <w:szCs w:val="28"/>
+        </w:rPr>
+        <w:t>、</w:t>
+      </w:r>
+      <w:proofErr w:type="spellStart"/>
+      <w:r>
+        <w:rPr>
+          <w:rFonts w:ascii="宋体" w:eastAsia="宋体" w:hAnsi="宋体"/>
+          <w:sz w:val="28"/>
+          <w:szCs w:val="28"/>
+        </w:rPr>
+        <w:t>SpringBoot</w:t>
+      </w:r>
+      <w:proofErr w:type="spellEnd"/>
+      <w:r>
+        <w:rPr>
+          <w:rFonts w:ascii="宋体" w:eastAsia="宋体" w:hAnsi="宋体" w:hint="eastAsia"/>
+          <w:sz w:val="28"/>
+          <w:szCs w:val="28"/>
+        </w:rPr>
+        <w:t>、</w:t>
+      </w:r>
+      <w:proofErr w:type="spellStart"/>
+      <w:r>
+        <w:rPr>
+          <w:rFonts w:ascii="宋体" w:eastAsia="宋体" w:hAnsi="宋体"/>
+          <w:sz w:val="28"/>
+          <w:szCs w:val="28"/>
+        </w:rPr>
+        <w:t>SpringCloud</w:t>
+      </w:r>
+      <w:proofErr w:type="spellEnd"/>
+      <w:r>
+        <w:rPr>
+          <w:rFonts w:ascii="宋体" w:eastAsia="宋体" w:hAnsi="宋体" w:hint="eastAsia"/>
+          <w:sz w:val="28"/>
+          <w:szCs w:val="28"/>
+        </w:rPr>
+        <w:t>项目开发，具有两年开发经验曾经参与过畜牧业保险项目，</w:t>
+      </w:r>
+      <w:proofErr w:type="gramStart"/>
+      <w:r>
+        <w:rPr>
+          <w:rFonts w:ascii="宋体" w:eastAsia="宋体" w:hAnsi="宋体" w:hint="eastAsia"/>
+          <w:sz w:val="28"/>
+          <w:szCs w:val="28"/>
+        </w:rPr>
+        <w:t>网约车平台</w:t>
+      </w:r>
+      <w:proofErr w:type="gramEnd"/>
+      <w:r>
+        <w:rPr>
+          <w:rFonts w:ascii="宋体" w:eastAsia="宋体" w:hAnsi="宋体" w:hint="eastAsia"/>
+          <w:sz w:val="28"/>
+          <w:szCs w:val="28"/>
+        </w:rPr>
+        <w:t>开发项目等。</w:t>
+      </w:r>
+    </w:p>
+    <w:p>
+      <w:pPr>
+        <w:ind w:firstLine="564"/>
+        <w:rPr>
+          <w:rFonts w:ascii="宋体" w:eastAsia="宋体" w:hAnsi="宋体"/>
+          <w:sz w:val="24"/>
+          <w:szCs w:val="24"/>
+        </w:rPr>
+      </w:pPr>
     </w:p>
     <w:p>
       <w:pPr>

--- a/简历.docx
+++ b/简历.docx
@@ -351,15 +351,7 @@
           <w:sz w:val="28"/>
           <w:szCs w:val="28"/>
         </w:rPr>
-        <w:t>掌握</w:t>
-      </w:r>
-      <w:r>
-        <w:rPr>
-          <w:rFonts w:ascii="宋体" w:eastAsia="宋体" w:hAnsi="宋体" w:hint="eastAsia"/>
-          <w:sz w:val="28"/>
-          <w:szCs w:val="28"/>
-        </w:rPr>
-        <w:t>精通</w:t>
+        <w:t>熟悉掌握</w:t>
       </w:r>
       <w:r>
         <w:rPr>
@@ -415,7 +407,33 @@
           <w:sz w:val="28"/>
           <w:szCs w:val="28"/>
         </w:rPr>
-        <w:t>等基础知识以及设计原理。</w:t>
+        <w:t>等基础知识</w:t>
+      </w:r>
+      <w:r>
+        <w:rPr>
+          <w:rFonts w:ascii="宋体" w:eastAsia="宋体" w:hAnsi="宋体" w:hint="eastAsia"/>
+          <w:sz w:val="28"/>
+          <w:szCs w:val="28"/>
+        </w:rPr>
+        <w:t>并运用到</w:t>
+      </w:r>
+      <w:proofErr w:type="spellStart"/>
+      <w:r>
+        <w:rPr>
+          <w:rFonts w:ascii="宋体" w:eastAsia="宋体" w:hAnsi="宋体"/>
+          <w:sz w:val="28"/>
+          <w:szCs w:val="28"/>
+        </w:rPr>
+        <w:t>SpringBoot,SpringCloud</w:t>
+      </w:r>
+      <w:proofErr w:type="spellEnd"/>
+      <w:r>
+        <w:rPr>
+          <w:rFonts w:ascii="宋体" w:eastAsia="宋体" w:hAnsi="宋体" w:hint="eastAsia"/>
+          <w:sz w:val="28"/>
+          <w:szCs w:val="28"/>
+        </w:rPr>
+        <w:t>项目中。</w:t>
       </w:r>
     </w:p>
     <w:p>
@@ -438,7 +456,7 @@
           <w:sz w:val="28"/>
           <w:szCs w:val="28"/>
         </w:rPr>
-        <w:t>精通熟悉Java核心技能</w:t>
+        <w:t>精通Java核心技能</w:t>
       </w:r>
       <w:proofErr w:type="gramStart"/>
       <w:r>
@@ -548,7 +566,31 @@
           <w:sz w:val="28"/>
           <w:szCs w:val="28"/>
         </w:rPr>
-        <w:t>流都有深入了解。具备良好的面向对象编程思想并熟悉使用设计模式处理业务逻辑。</w:t>
+        <w:t>流都有深入了解。具备良好的面向对象编程思想并熟悉</w:t>
+      </w:r>
+      <w:r>
+        <w:rPr>
+          <w:rFonts w:ascii="宋体" w:eastAsia="宋体" w:hAnsi="宋体" w:hint="eastAsia"/>
+          <w:sz w:val="28"/>
+          <w:szCs w:val="28"/>
+        </w:rPr>
+        <w:t>掌握</w:t>
+      </w:r>
+      <w:r>
+        <w:rPr>
+          <w:rFonts w:ascii="宋体" w:eastAsia="宋体" w:hAnsi="宋体" w:hint="eastAsia"/>
+          <w:sz w:val="28"/>
+          <w:szCs w:val="28"/>
+        </w:rPr>
+        <w:t>设计模式</w:t>
+      </w:r>
+      <w:r>
+        <w:rPr>
+          <w:rFonts w:ascii="宋体" w:eastAsia="宋体" w:hAnsi="宋体" w:hint="eastAsia"/>
+          <w:sz w:val="28"/>
+          <w:szCs w:val="28"/>
+        </w:rPr>
+        <w:t>。</w:t>
       </w:r>
     </w:p>
     <w:p>
@@ -571,7 +613,15 @@
           <w:sz w:val="28"/>
           <w:szCs w:val="28"/>
         </w:rPr>
-        <w:t>熟悉多线程和高并发的开发，对Java锁机制、线程池机制、A</w:t>
+        <w:t>精通熟悉</w:t>
+      </w:r>
+      <w:r>
+        <w:rPr>
+          <w:rFonts w:ascii="宋体" w:eastAsia="宋体" w:hAnsi="宋体" w:hint="eastAsia"/>
+          <w:sz w:val="28"/>
+          <w:szCs w:val="28"/>
+        </w:rPr>
+        <w:t>多线程和高并发的开发，对Java锁机制、线程池机制、A</w:t>
       </w:r>
       <w:r>
         <w:rPr>
@@ -599,7 +649,7 @@
         </w:numPr>
         <w:ind w:firstLineChars="0"/>
         <w:rPr>
-          <w:rFonts w:ascii="宋体" w:eastAsia="宋体" w:hAnsi="宋体"/>
+          <w:rFonts w:ascii="宋体" w:eastAsia="宋体" w:hAnsi="宋体" w:hint="eastAsia"/>
           <w:sz w:val="28"/>
           <w:szCs w:val="28"/>
         </w:rPr>
@@ -657,23 +707,89 @@
           <w:sz w:val="28"/>
           <w:szCs w:val="28"/>
         </w:rPr>
-        <w:t>掌握精通T</w:t>
-      </w:r>
-      <w:r>
-        <w:rPr>
-          <w:rFonts w:ascii="宋体" w:eastAsia="宋体" w:hAnsi="宋体"/>
-          <w:sz w:val="28"/>
-          <w:szCs w:val="28"/>
-        </w:rPr>
-        <w:t>CP/IP</w:t>
-      </w:r>
-      <w:r>
-        <w:rPr>
-          <w:rFonts w:ascii="宋体" w:eastAsia="宋体" w:hAnsi="宋体" w:hint="eastAsia"/>
-          <w:sz w:val="28"/>
-          <w:szCs w:val="28"/>
-        </w:rPr>
-        <w:t>协议设计思想</w:t>
+        <w:t>精通熟悉S</w:t>
+      </w:r>
+      <w:r>
+        <w:rPr>
+          <w:rFonts w:ascii="宋体" w:eastAsia="宋体" w:hAnsi="宋体"/>
+          <w:sz w:val="28"/>
+          <w:szCs w:val="28"/>
+        </w:rPr>
+        <w:t>SH</w:t>
+      </w:r>
+      <w:r>
+        <w:rPr>
+          <w:rFonts w:ascii="宋体" w:eastAsia="宋体" w:hAnsi="宋体" w:hint="eastAsia"/>
+          <w:sz w:val="28"/>
+          <w:szCs w:val="28"/>
+        </w:rPr>
+        <w:t>、</w:t>
+      </w:r>
+      <w:r>
+        <w:rPr>
+          <w:rFonts w:ascii="宋体" w:eastAsia="宋体" w:hAnsi="宋体"/>
+          <w:sz w:val="28"/>
+          <w:szCs w:val="28"/>
+        </w:rPr>
+        <w:t>SSM</w:t>
+      </w:r>
+      <w:r>
+        <w:rPr>
+          <w:rFonts w:ascii="宋体" w:eastAsia="宋体" w:hAnsi="宋体" w:hint="eastAsia"/>
+          <w:sz w:val="28"/>
+          <w:szCs w:val="28"/>
+        </w:rPr>
+        <w:t>、</w:t>
+      </w:r>
+      <w:proofErr w:type="spellStart"/>
+      <w:r>
+        <w:rPr>
+          <w:rFonts w:ascii="宋体" w:eastAsia="宋体" w:hAnsi="宋体" w:hint="eastAsia"/>
+          <w:sz w:val="28"/>
+          <w:szCs w:val="28"/>
+        </w:rPr>
+        <w:t>S</w:t>
+      </w:r>
+      <w:r>
+        <w:rPr>
+          <w:rFonts w:ascii="宋体" w:eastAsia="宋体" w:hAnsi="宋体"/>
+          <w:sz w:val="28"/>
+          <w:szCs w:val="28"/>
+        </w:rPr>
+        <w:t>pringBoot</w:t>
+      </w:r>
+      <w:proofErr w:type="spellEnd"/>
+      <w:r>
+        <w:rPr>
+          <w:rFonts w:ascii="宋体" w:eastAsia="宋体" w:hAnsi="宋体" w:hint="eastAsia"/>
+          <w:sz w:val="28"/>
+          <w:szCs w:val="28"/>
+        </w:rPr>
+        <w:t>等核心开发框架。（A</w:t>
+      </w:r>
+      <w:r>
+        <w:rPr>
+          <w:rFonts w:ascii="宋体" w:eastAsia="宋体" w:hAnsi="宋体"/>
+          <w:sz w:val="28"/>
+          <w:szCs w:val="28"/>
+        </w:rPr>
+        <w:t>OP</w:t>
+      </w:r>
+      <w:r>
+        <w:rPr>
+          <w:rFonts w:ascii="宋体" w:eastAsia="宋体" w:hAnsi="宋体" w:hint="eastAsia"/>
+          <w:sz w:val="28"/>
+          <w:szCs w:val="28"/>
+        </w:rPr>
+        <w:t>代理模式</w:t>
+      </w:r>
+      <w:r>
+        <w:rPr>
+          <w:rFonts w:ascii="宋体" w:eastAsia="宋体" w:hAnsi="宋体" w:hint="eastAsia"/>
+          <w:sz w:val="28"/>
+          <w:szCs w:val="28"/>
+        </w:rPr>
+        <w:t>、反射机制、源码、自动装配）</w:t>
       </w:r>
     </w:p>
     <w:p>
@@ -696,16 +812,26 @@
           <w:sz w:val="28"/>
           <w:szCs w:val="28"/>
         </w:rPr>
-        <w:t>精通熟悉S</w:t>
-      </w:r>
-      <w:r>
-        <w:rPr>
-          <w:rFonts w:ascii="宋体" w:eastAsia="宋体" w:hAnsi="宋体"/>
-          <w:sz w:val="28"/>
-          <w:szCs w:val="28"/>
-        </w:rPr>
-        <w:t>SH</w:t>
-      </w:r>
+        <w:t>熟悉掌握Nginx、</w:t>
+      </w:r>
+      <w:proofErr w:type="spellStart"/>
+      <w:r>
+        <w:rPr>
+          <w:rFonts w:ascii="宋体" w:eastAsia="宋体" w:hAnsi="宋体" w:hint="eastAsia"/>
+          <w:sz w:val="28"/>
+          <w:szCs w:val="28"/>
+        </w:rPr>
+        <w:t>L</w:t>
+      </w:r>
+      <w:r>
+        <w:rPr>
+          <w:rFonts w:ascii="宋体" w:eastAsia="宋体" w:hAnsi="宋体"/>
+          <w:sz w:val="28"/>
+          <w:szCs w:val="28"/>
+        </w:rPr>
+        <w:t>vs</w:t>
+      </w:r>
+      <w:proofErr w:type="spellEnd"/>
       <w:r>
         <w:rPr>
           <w:rFonts w:ascii="宋体" w:eastAsia="宋体" w:hAnsi="宋体" w:hint="eastAsia"/>
@@ -714,38 +840,14 @@
         </w:rPr>
         <w:t>、</w:t>
       </w:r>
-      <w:r>
-        <w:rPr>
-          <w:rFonts w:ascii="宋体" w:eastAsia="宋体" w:hAnsi="宋体"/>
-          <w:sz w:val="28"/>
-          <w:szCs w:val="28"/>
-        </w:rPr>
-        <w:t>SSM</w:t>
-      </w:r>
-      <w:r>
-        <w:rPr>
-          <w:rFonts w:ascii="宋体" w:eastAsia="宋体" w:hAnsi="宋体" w:hint="eastAsia"/>
-          <w:sz w:val="28"/>
-          <w:szCs w:val="28"/>
-        </w:rPr>
-        <w:t>、</w:t>
-      </w:r>
       <w:proofErr w:type="spellStart"/>
       <w:r>
         <w:rPr>
-          <w:rFonts w:ascii="宋体" w:eastAsia="宋体" w:hAnsi="宋体" w:hint="eastAsia"/>
-          <w:sz w:val="28"/>
-          <w:szCs w:val="28"/>
-        </w:rPr>
-        <w:t>S</w:t>
-      </w:r>
-      <w:r>
-        <w:rPr>
-          <w:rFonts w:ascii="宋体" w:eastAsia="宋体" w:hAnsi="宋体"/>
-          <w:sz w:val="28"/>
-          <w:szCs w:val="28"/>
-        </w:rPr>
-        <w:t>pringBoot</w:t>
+          <w:rFonts w:ascii="宋体" w:eastAsia="宋体" w:hAnsi="宋体"/>
+          <w:sz w:val="28"/>
+          <w:szCs w:val="28"/>
+        </w:rPr>
+        <w:t>Keeplived</w:t>
       </w:r>
       <w:proofErr w:type="spellEnd"/>
       <w:r>
@@ -754,23 +856,7 @@
           <w:sz w:val="28"/>
           <w:szCs w:val="28"/>
         </w:rPr>
-        <w:t>等核心开发框架。（A</w:t>
-      </w:r>
-      <w:r>
-        <w:rPr>
-          <w:rFonts w:ascii="宋体" w:eastAsia="宋体" w:hAnsi="宋体"/>
-          <w:sz w:val="28"/>
-          <w:szCs w:val="28"/>
-        </w:rPr>
-        <w:t>OP</w:t>
-      </w:r>
-      <w:r>
-        <w:rPr>
-          <w:rFonts w:ascii="宋体" w:eastAsia="宋体" w:hAnsi="宋体" w:hint="eastAsia"/>
-          <w:sz w:val="28"/>
-          <w:szCs w:val="28"/>
-        </w:rPr>
-        <w:t>、反射机制、源码、自动装配）</w:t>
+        <w:t>等负载均衡技术，在之前项目中处理过大规模的并发处理。</w:t>
       </w:r>
     </w:p>
     <w:p>
@@ -793,7 +879,55 @@
           <w:sz w:val="28"/>
           <w:szCs w:val="28"/>
         </w:rPr>
-        <w:t>熟悉掌握Nginx、</w:t>
+        <w:t>精通</w:t>
+      </w:r>
+      <w:r>
+        <w:rPr>
+          <w:rFonts w:ascii="宋体" w:eastAsia="宋体" w:hAnsi="宋体"/>
+          <w:sz w:val="28"/>
+          <w:szCs w:val="28"/>
+        </w:rPr>
+        <w:t>Redis</w:t>
+      </w:r>
+      <w:r>
+        <w:rPr>
+          <w:rFonts w:ascii="宋体" w:eastAsia="宋体" w:hAnsi="宋体" w:hint="eastAsia"/>
+          <w:sz w:val="28"/>
+          <w:szCs w:val="28"/>
+        </w:rPr>
+        <w:t>、</w:t>
+      </w:r>
+      <w:r>
+        <w:rPr>
+          <w:rFonts w:ascii="宋体" w:eastAsia="宋体" w:hAnsi="宋体" w:hint="eastAsia"/>
+          <w:sz w:val="28"/>
+          <w:szCs w:val="28"/>
+        </w:rPr>
+        <w:t>分布式协调组件</w:t>
+      </w:r>
+      <w:r>
+        <w:rPr>
+          <w:rFonts w:ascii="宋体" w:eastAsia="宋体" w:hAnsi="宋体" w:hint="eastAsia"/>
+          <w:sz w:val="28"/>
+          <w:szCs w:val="28"/>
+        </w:rPr>
+        <w:t>Z</w:t>
+      </w:r>
+      <w:r>
+        <w:rPr>
+          <w:rFonts w:ascii="宋体" w:eastAsia="宋体" w:hAnsi="宋体"/>
+          <w:sz w:val="28"/>
+          <w:szCs w:val="28"/>
+        </w:rPr>
+        <w:t>ookeeper</w:t>
+      </w:r>
+      <w:r>
+        <w:rPr>
+          <w:rFonts w:ascii="宋体" w:eastAsia="宋体" w:hAnsi="宋体" w:hint="eastAsia"/>
+          <w:sz w:val="28"/>
+          <w:szCs w:val="28"/>
+        </w:rPr>
+        <w:t>、</w:t>
       </w:r>
       <w:proofErr w:type="spellStart"/>
       <w:r>
@@ -802,43 +936,17 @@
           <w:sz w:val="28"/>
           <w:szCs w:val="28"/>
         </w:rPr>
-        <w:t>L</w:t>
-      </w:r>
-      <w:r>
-        <w:rPr>
-          <w:rFonts w:ascii="宋体" w:eastAsia="宋体" w:hAnsi="宋体"/>
-          <w:sz w:val="28"/>
-          <w:szCs w:val="28"/>
-        </w:rPr>
-        <w:t>vs</w:t>
+        <w:t>M</w:t>
+      </w:r>
+      <w:r>
+        <w:rPr>
+          <w:rFonts w:ascii="宋体" w:eastAsia="宋体" w:hAnsi="宋体"/>
+          <w:sz w:val="28"/>
+          <w:szCs w:val="28"/>
+        </w:rPr>
+        <w:t>ongodb</w:t>
       </w:r>
       <w:proofErr w:type="spellEnd"/>
-      <w:r>
-        <w:rPr>
-          <w:rFonts w:ascii="宋体" w:eastAsia="宋体" w:hAnsi="宋体" w:hint="eastAsia"/>
-          <w:sz w:val="28"/>
-          <w:szCs w:val="28"/>
-        </w:rPr>
-        <w:t>、</w:t>
-      </w:r>
-      <w:proofErr w:type="spellStart"/>
-      <w:r>
-        <w:rPr>
-          <w:rFonts w:ascii="宋体" w:eastAsia="宋体" w:hAnsi="宋体"/>
-          <w:sz w:val="28"/>
-          <w:szCs w:val="28"/>
-        </w:rPr>
-        <w:t>Keeplived</w:t>
-      </w:r>
-      <w:proofErr w:type="spellEnd"/>
-      <w:r>
-        <w:rPr>
-          <w:rFonts w:ascii="宋体" w:eastAsia="宋体" w:hAnsi="宋体" w:hint="eastAsia"/>
-          <w:sz w:val="28"/>
-          <w:szCs w:val="28"/>
-        </w:rPr>
-        <w:t>等负载均衡技术，在之前项目中处理过大规模的并发处理。</w:t>
-      </w:r>
     </w:p>
     <w:p>
       <w:pPr>
@@ -860,74 +968,24 @@
           <w:sz w:val="28"/>
           <w:szCs w:val="28"/>
         </w:rPr>
-        <w:t>精通</w:t>
-      </w:r>
-      <w:r>
-        <w:rPr>
-          <w:rFonts w:ascii="宋体" w:eastAsia="宋体" w:hAnsi="宋体"/>
-          <w:sz w:val="28"/>
-          <w:szCs w:val="28"/>
-        </w:rPr>
-        <w:t>Redis</w:t>
-      </w:r>
-      <w:r>
-        <w:rPr>
-          <w:rFonts w:ascii="宋体" w:eastAsia="宋体" w:hAnsi="宋体" w:hint="eastAsia"/>
-          <w:sz w:val="28"/>
-          <w:szCs w:val="28"/>
-        </w:rPr>
-        <w:t>、</w:t>
-      </w:r>
-      <w:r>
-        <w:rPr>
-          <w:rFonts w:ascii="宋体" w:eastAsia="宋体" w:hAnsi="宋体" w:hint="eastAsia"/>
-          <w:sz w:val="28"/>
-          <w:szCs w:val="28"/>
-        </w:rPr>
-        <w:t>分布式协调组件</w:t>
-      </w:r>
-      <w:r>
-        <w:rPr>
-          <w:rFonts w:ascii="宋体" w:eastAsia="宋体" w:hAnsi="宋体" w:hint="eastAsia"/>
-          <w:sz w:val="28"/>
-          <w:szCs w:val="28"/>
-        </w:rPr>
-        <w:t>Z</w:t>
-      </w:r>
-      <w:r>
-        <w:rPr>
-          <w:rFonts w:ascii="宋体" w:eastAsia="宋体" w:hAnsi="宋体"/>
-          <w:sz w:val="28"/>
-          <w:szCs w:val="28"/>
-        </w:rPr>
-        <w:t>ookeeper</w:t>
-      </w:r>
-      <w:r>
-        <w:rPr>
-          <w:rFonts w:ascii="宋体" w:eastAsia="宋体" w:hAnsi="宋体" w:hint="eastAsia"/>
-          <w:sz w:val="28"/>
-          <w:szCs w:val="28"/>
-        </w:rPr>
-        <w:t>、</w:t>
-      </w:r>
-      <w:proofErr w:type="spellStart"/>
-      <w:r>
-        <w:rPr>
-          <w:rFonts w:ascii="宋体" w:eastAsia="宋体" w:hAnsi="宋体" w:hint="eastAsia"/>
-          <w:sz w:val="28"/>
-          <w:szCs w:val="28"/>
-        </w:rPr>
-        <w:t>M</w:t>
-      </w:r>
-      <w:r>
-        <w:rPr>
-          <w:rFonts w:ascii="宋体" w:eastAsia="宋体" w:hAnsi="宋体"/>
-          <w:sz w:val="28"/>
-          <w:szCs w:val="28"/>
-        </w:rPr>
-        <w:t>ongodb</w:t>
-      </w:r>
-      <w:proofErr w:type="spellEnd"/>
+        <w:t>熟悉掌握中间件，</w:t>
+      </w:r>
+      <w:r>
+        <w:rPr>
+          <w:rFonts w:ascii="宋体" w:eastAsia="宋体" w:hAnsi="宋体" w:hint="eastAsia"/>
+          <w:sz w:val="28"/>
+          <w:szCs w:val="28"/>
+        </w:rPr>
+        <w:t>消息队列</w:t>
+      </w:r>
+      <w:r>
+        <w:rPr>
+          <w:rFonts w:ascii="宋体" w:eastAsia="宋体" w:hAnsi="宋体"/>
+          <w:sz w:val="28"/>
+          <w:szCs w:val="28"/>
+        </w:rPr>
+        <w:t>MQ</w:t>
+      </w:r>
     </w:p>
     <w:p>
       <w:pPr>
@@ -950,23 +1008,109 @@
           <w:szCs w:val="28"/>
         </w:rPr>
         <w:lastRenderedPageBreak/>
-        <w:t>熟悉掌握中间件，</w:t>
-      </w:r>
-      <w:r>
-        <w:rPr>
-          <w:rFonts w:ascii="宋体" w:eastAsia="宋体" w:hAnsi="宋体" w:hint="eastAsia"/>
-          <w:sz w:val="28"/>
-          <w:szCs w:val="28"/>
-        </w:rPr>
-        <w:t>消息队列</w:t>
-      </w:r>
-      <w:r>
-        <w:rPr>
-          <w:rFonts w:ascii="宋体" w:eastAsia="宋体" w:hAnsi="宋体"/>
-          <w:sz w:val="28"/>
-          <w:szCs w:val="28"/>
-        </w:rPr>
-        <w:t>MQ</w:t>
+        <w:t>精通熟悉</w:t>
+      </w:r>
+      <w:r>
+        <w:rPr>
+          <w:rFonts w:ascii="宋体" w:eastAsia="宋体" w:hAnsi="宋体" w:hint="eastAsia"/>
+          <w:sz w:val="28"/>
+          <w:szCs w:val="28"/>
+        </w:rPr>
+        <w:t>MySQL、Oracle、</w:t>
+      </w:r>
+      <w:proofErr w:type="spellStart"/>
+      <w:r>
+        <w:rPr>
+          <w:rFonts w:ascii="宋体" w:eastAsia="宋体" w:hAnsi="宋体" w:hint="eastAsia"/>
+          <w:sz w:val="28"/>
+          <w:szCs w:val="28"/>
+        </w:rPr>
+        <w:t>M</w:t>
+      </w:r>
+      <w:r>
+        <w:rPr>
+          <w:rFonts w:ascii="宋体" w:eastAsia="宋体" w:hAnsi="宋体"/>
+          <w:sz w:val="28"/>
+          <w:szCs w:val="28"/>
+        </w:rPr>
+        <w:t>ycat</w:t>
+      </w:r>
+      <w:proofErr w:type="spellEnd"/>
+      <w:r>
+        <w:rPr>
+          <w:rFonts w:ascii="宋体" w:eastAsia="宋体" w:hAnsi="宋体" w:hint="eastAsia"/>
+          <w:sz w:val="28"/>
+          <w:szCs w:val="28"/>
+        </w:rPr>
+        <w:t>、</w:t>
+      </w:r>
+      <w:proofErr w:type="spellStart"/>
+      <w:r>
+        <w:rPr>
+          <w:rFonts w:ascii="宋体" w:eastAsia="宋体" w:hAnsi="宋体" w:hint="eastAsia"/>
+          <w:sz w:val="28"/>
+          <w:szCs w:val="28"/>
+        </w:rPr>
+        <w:t>S</w:t>
+      </w:r>
+      <w:r>
+        <w:rPr>
+          <w:rFonts w:ascii="宋体" w:eastAsia="宋体" w:hAnsi="宋体"/>
+          <w:sz w:val="28"/>
+          <w:szCs w:val="28"/>
+        </w:rPr>
+        <w:t>harding</w:t>
+      </w:r>
+      <w:proofErr w:type="spellEnd"/>
+      <w:r>
+        <w:rPr>
+          <w:rFonts w:ascii="宋体" w:eastAsia="宋体" w:hAnsi="宋体"/>
+          <w:sz w:val="28"/>
+          <w:szCs w:val="28"/>
+        </w:rPr>
+        <w:t>-JDBC</w:t>
+      </w:r>
+      <w:r>
+        <w:rPr>
+          <w:rFonts w:ascii="宋体" w:eastAsia="宋体" w:hAnsi="宋体" w:hint="eastAsia"/>
+          <w:sz w:val="28"/>
+          <w:szCs w:val="28"/>
+        </w:rPr>
+        <w:t>基础知识、</w:t>
+      </w:r>
+      <w:r>
+        <w:rPr>
+          <w:rFonts w:ascii="宋体" w:eastAsia="宋体" w:hAnsi="宋体" w:hint="eastAsia"/>
+          <w:sz w:val="28"/>
+          <w:szCs w:val="28"/>
+        </w:rPr>
+        <w:t>数据库连接</w:t>
+      </w:r>
+      <w:proofErr w:type="gramStart"/>
+      <w:r>
+        <w:rPr>
+          <w:rFonts w:ascii="宋体" w:eastAsia="宋体" w:hAnsi="宋体" w:hint="eastAsia"/>
+          <w:sz w:val="28"/>
+          <w:szCs w:val="28"/>
+        </w:rPr>
+        <w:t>池</w:t>
+      </w:r>
+      <w:r>
+        <w:rPr>
+          <w:rFonts w:ascii="宋体" w:eastAsia="宋体" w:hAnsi="宋体" w:hint="eastAsia"/>
+          <w:sz w:val="28"/>
+          <w:szCs w:val="28"/>
+        </w:rPr>
+        <w:t>设计</w:t>
+      </w:r>
+      <w:proofErr w:type="gramEnd"/>
+      <w:r>
+        <w:rPr>
+          <w:rFonts w:ascii="宋体" w:eastAsia="宋体" w:hAnsi="宋体" w:hint="eastAsia"/>
+          <w:sz w:val="28"/>
+          <w:szCs w:val="28"/>
+        </w:rPr>
+        <w:t>原理</w:t>
       </w:r>
     </w:p>
     <w:p>
@@ -983,38 +1127,14 @@
           <w:szCs w:val="28"/>
         </w:rPr>
       </w:pPr>
-      <w:r>
-        <w:rPr>
-          <w:rFonts w:ascii="宋体" w:eastAsia="宋体" w:hAnsi="宋体" w:hint="eastAsia"/>
-          <w:sz w:val="28"/>
-          <w:szCs w:val="28"/>
-        </w:rPr>
-        <w:t>精通熟悉</w:t>
-      </w:r>
-      <w:r>
-        <w:rPr>
-          <w:rFonts w:ascii="宋体" w:eastAsia="宋体" w:hAnsi="宋体" w:hint="eastAsia"/>
-          <w:sz w:val="28"/>
-          <w:szCs w:val="28"/>
-        </w:rPr>
-        <w:t>MySQL、Oracle、</w:t>
-      </w:r>
       <w:proofErr w:type="spellStart"/>
       <w:r>
         <w:rPr>
-          <w:rFonts w:ascii="宋体" w:eastAsia="宋体" w:hAnsi="宋体" w:hint="eastAsia"/>
-          <w:sz w:val="28"/>
-          <w:szCs w:val="28"/>
-        </w:rPr>
-        <w:t>M</w:t>
-      </w:r>
-      <w:r>
-        <w:rPr>
-          <w:rFonts w:ascii="宋体" w:eastAsia="宋体" w:hAnsi="宋体"/>
-          <w:sz w:val="28"/>
-          <w:szCs w:val="28"/>
-        </w:rPr>
-        <w:t>ycat</w:t>
+          <w:rFonts w:ascii="宋体" w:eastAsia="宋体" w:hAnsi="宋体"/>
+          <w:sz w:val="28"/>
+          <w:szCs w:val="28"/>
+        </w:rPr>
+        <w:t>SpringCloud</w:t>
       </w:r>
       <w:proofErr w:type="spellEnd"/>
       <w:r>
@@ -1023,75 +1143,31 @@
           <w:sz w:val="28"/>
           <w:szCs w:val="28"/>
         </w:rPr>
-        <w:t>、</w:t>
-      </w:r>
-      <w:proofErr w:type="spellStart"/>
-      <w:r>
-        <w:rPr>
-          <w:rFonts w:ascii="宋体" w:eastAsia="宋体" w:hAnsi="宋体" w:hint="eastAsia"/>
-          <w:sz w:val="28"/>
-          <w:szCs w:val="28"/>
-        </w:rPr>
-        <w:t>S</w:t>
-      </w:r>
-      <w:r>
-        <w:rPr>
-          <w:rFonts w:ascii="宋体" w:eastAsia="宋体" w:hAnsi="宋体"/>
-          <w:sz w:val="28"/>
-          <w:szCs w:val="28"/>
-        </w:rPr>
-        <w:t>harding</w:t>
-      </w:r>
-      <w:proofErr w:type="spellEnd"/>
-      <w:r>
-        <w:rPr>
-          <w:rFonts w:ascii="宋体" w:eastAsia="宋体" w:hAnsi="宋体"/>
-          <w:sz w:val="28"/>
-          <w:szCs w:val="28"/>
-        </w:rPr>
-        <w:t>-JDBC</w:t>
-      </w:r>
-      <w:r>
-        <w:rPr>
-          <w:rFonts w:ascii="宋体" w:eastAsia="宋体" w:hAnsi="宋体" w:hint="eastAsia"/>
-          <w:sz w:val="28"/>
-          <w:szCs w:val="28"/>
-        </w:rPr>
-        <w:t>基础知识、</w:t>
-      </w:r>
-      <w:r>
-        <w:rPr>
-          <w:rFonts w:ascii="宋体" w:eastAsia="宋体" w:hAnsi="宋体" w:hint="eastAsia"/>
-          <w:sz w:val="28"/>
-          <w:szCs w:val="28"/>
-        </w:rPr>
-        <w:t>数据库连接</w:t>
-      </w:r>
-      <w:proofErr w:type="gramStart"/>
-      <w:r>
-        <w:rPr>
-          <w:rFonts w:ascii="宋体" w:eastAsia="宋体" w:hAnsi="宋体" w:hint="eastAsia"/>
-          <w:sz w:val="28"/>
-          <w:szCs w:val="28"/>
-        </w:rPr>
-        <w:t>池</w:t>
-      </w:r>
-      <w:r>
-        <w:rPr>
-          <w:rFonts w:ascii="宋体" w:eastAsia="宋体" w:hAnsi="宋体" w:hint="eastAsia"/>
-          <w:sz w:val="28"/>
-          <w:szCs w:val="28"/>
-        </w:rPr>
-        <w:t>设计</w:t>
-      </w:r>
-      <w:proofErr w:type="gramEnd"/>
-      <w:r>
-        <w:rPr>
-          <w:rFonts w:ascii="宋体" w:eastAsia="宋体" w:hAnsi="宋体" w:hint="eastAsia"/>
-          <w:sz w:val="28"/>
-          <w:szCs w:val="28"/>
-        </w:rPr>
-        <w:t>原理</w:t>
+        <w:t>、D</w:t>
+      </w:r>
+      <w:r>
+        <w:rPr>
+          <w:rFonts w:ascii="宋体" w:eastAsia="宋体" w:hAnsi="宋体"/>
+          <w:sz w:val="28"/>
+          <w:szCs w:val="28"/>
+        </w:rPr>
+        <w:t>ubbo</w:t>
+      </w:r>
+      <w:r>
+        <w:rPr>
+          <w:rFonts w:ascii="宋体" w:eastAsia="宋体" w:hAnsi="宋体" w:hint="eastAsia"/>
+          <w:sz w:val="28"/>
+          <w:szCs w:val="28"/>
+        </w:rPr>
+        <w:t>，R</w:t>
+      </w:r>
+      <w:r>
+        <w:rPr>
+          <w:rFonts w:ascii="宋体" w:eastAsia="宋体" w:hAnsi="宋体"/>
+          <w:sz w:val="28"/>
+          <w:szCs w:val="28"/>
+        </w:rPr>
+        <w:t>PC</w:t>
       </w:r>
     </w:p>
     <w:p>
@@ -1108,14 +1184,46 @@
           <w:szCs w:val="28"/>
         </w:rPr>
       </w:pPr>
+      <w:r>
+        <w:rPr>
+          <w:rFonts w:ascii="宋体" w:eastAsia="宋体" w:hAnsi="宋体"/>
+          <w:sz w:val="28"/>
+          <w:szCs w:val="28"/>
+        </w:rPr>
+        <w:t>JVM</w:t>
+      </w:r>
+      <w:r>
+        <w:rPr>
+          <w:rFonts w:ascii="宋体" w:eastAsia="宋体" w:hAnsi="宋体" w:hint="eastAsia"/>
+          <w:sz w:val="28"/>
+          <w:szCs w:val="28"/>
+        </w:rPr>
+        <w:t>、MySQL</w:t>
+      </w:r>
+      <w:r>
+        <w:rPr>
+          <w:rFonts w:ascii="宋体" w:eastAsia="宋体" w:hAnsi="宋体" w:hint="eastAsia"/>
+          <w:sz w:val="28"/>
+          <w:szCs w:val="28"/>
+        </w:rPr>
+        <w:t>调优（</w:t>
+      </w:r>
       <w:proofErr w:type="spellStart"/>
       <w:r>
         <w:rPr>
-          <w:rFonts w:ascii="宋体" w:eastAsia="宋体" w:hAnsi="宋体"/>
-          <w:sz w:val="28"/>
-          <w:szCs w:val="28"/>
-        </w:rPr>
-        <w:t>SpringCloud</w:t>
+          <w:rFonts w:ascii="宋体" w:eastAsia="宋体" w:hAnsi="宋体" w:hint="eastAsia"/>
+          <w:sz w:val="28"/>
+          <w:szCs w:val="28"/>
+        </w:rPr>
+        <w:t>N</w:t>
+      </w:r>
+      <w:r>
+        <w:rPr>
+          <w:rFonts w:ascii="宋体" w:eastAsia="宋体" w:hAnsi="宋体"/>
+          <w:sz w:val="28"/>
+          <w:szCs w:val="28"/>
+        </w:rPr>
+        <w:t>osql</w:t>
       </w:r>
       <w:proofErr w:type="spellEnd"/>
       <w:r>
@@ -1124,31 +1232,33 @@
           <w:sz w:val="28"/>
           <w:szCs w:val="28"/>
         </w:rPr>
-        <w:t>、D</w:t>
-      </w:r>
-      <w:r>
-        <w:rPr>
-          <w:rFonts w:ascii="宋体" w:eastAsia="宋体" w:hAnsi="宋体"/>
-          <w:sz w:val="28"/>
-          <w:szCs w:val="28"/>
-        </w:rPr>
-        <w:t>ubbo</w:t>
-      </w:r>
-      <w:r>
-        <w:rPr>
-          <w:rFonts w:ascii="宋体" w:eastAsia="宋体" w:hAnsi="宋体" w:hint="eastAsia"/>
-          <w:sz w:val="28"/>
-          <w:szCs w:val="28"/>
-        </w:rPr>
-        <w:t>，R</w:t>
-      </w:r>
-      <w:r>
-        <w:rPr>
-          <w:rFonts w:ascii="宋体" w:eastAsia="宋体" w:hAnsi="宋体"/>
-          <w:sz w:val="28"/>
-          <w:szCs w:val="28"/>
-        </w:rPr>
-        <w:t>PC</w:t>
+        <w:t>调</w:t>
+      </w:r>
+      <w:proofErr w:type="gramStart"/>
+      <w:r>
+        <w:rPr>
+          <w:rFonts w:ascii="宋体" w:eastAsia="宋体" w:hAnsi="宋体" w:hint="eastAsia"/>
+          <w:sz w:val="28"/>
+          <w:szCs w:val="28"/>
+        </w:rPr>
+        <w:t>优业务</w:t>
+      </w:r>
+      <w:proofErr w:type="gramEnd"/>
+      <w:r>
+        <w:rPr>
+          <w:rFonts w:ascii="宋体" w:eastAsia="宋体" w:hAnsi="宋体" w:hint="eastAsia"/>
+          <w:sz w:val="28"/>
+          <w:szCs w:val="28"/>
+        </w:rPr>
+        <w:t>逻辑）</w:t>
+      </w:r>
+      <w:r>
+        <w:rPr>
+          <w:rFonts w:ascii="宋体" w:eastAsia="宋体" w:hAnsi="宋体" w:hint="eastAsia"/>
+          <w:sz w:val="28"/>
+          <w:szCs w:val="28"/>
+        </w:rPr>
+        <w:t>、Tomcat项目调优</w:t>
       </w:r>
     </w:p>
     <w:p>
@@ -1167,27 +1277,51 @@
       </w:pPr>
       <w:r>
         <w:rPr>
-          <w:rFonts w:ascii="宋体" w:eastAsia="宋体" w:hAnsi="宋体"/>
-          <w:sz w:val="28"/>
-          <w:szCs w:val="28"/>
-        </w:rPr>
-        <w:t>JVM</w:t>
-      </w:r>
-      <w:r>
-        <w:rPr>
-          <w:rFonts w:ascii="宋体" w:eastAsia="宋体" w:hAnsi="宋体" w:hint="eastAsia"/>
-          <w:sz w:val="28"/>
-          <w:szCs w:val="28"/>
-        </w:rPr>
-        <w:t>、MySQL</w:t>
-      </w:r>
-      <w:r>
-        <w:rPr>
-          <w:rFonts w:ascii="宋体" w:eastAsia="宋体" w:hAnsi="宋体" w:hint="eastAsia"/>
-          <w:sz w:val="28"/>
-          <w:szCs w:val="28"/>
-        </w:rPr>
-        <w:t>调优（</w:t>
+          <w:rFonts w:ascii="宋体" w:eastAsia="宋体" w:hAnsi="宋体" w:hint="eastAsia"/>
+          <w:sz w:val="28"/>
+          <w:szCs w:val="28"/>
+        </w:rPr>
+        <w:t>前端技术（HTML，CSS，JavaScript</w:t>
+      </w:r>
+      <w:r>
+        <w:rPr>
+          <w:rFonts w:ascii="宋体" w:eastAsia="宋体" w:hAnsi="宋体" w:hint="eastAsia"/>
+          <w:sz w:val="28"/>
+          <w:szCs w:val="28"/>
+        </w:rPr>
+        <w:t>，jQuery，Ajax</w:t>
+      </w:r>
+      <w:r>
+        <w:rPr>
+          <w:rFonts w:ascii="宋体" w:eastAsia="宋体" w:hAnsi="宋体" w:hint="eastAsia"/>
+          <w:sz w:val="28"/>
+          <w:szCs w:val="28"/>
+        </w:rPr>
+        <w:t>）</w:t>
+      </w:r>
+      <w:r>
+        <w:rPr>
+          <w:rFonts w:ascii="宋体" w:eastAsia="宋体" w:hAnsi="宋体" w:hint="eastAsia"/>
+          <w:sz w:val="28"/>
+          <w:szCs w:val="28"/>
+        </w:rPr>
+        <w:t>、</w:t>
+      </w:r>
+      <w:r>
+        <w:rPr>
+          <w:rFonts w:ascii="宋体" w:eastAsia="宋体" w:hAnsi="宋体" w:hint="eastAsia"/>
+          <w:sz w:val="28"/>
+          <w:szCs w:val="28"/>
+        </w:rPr>
+        <w:t>Vue项目开发</w:t>
+      </w:r>
+      <w:r>
+        <w:rPr>
+          <w:rFonts w:ascii="宋体" w:eastAsia="宋体" w:hAnsi="宋体" w:hint="eastAsia"/>
+          <w:sz w:val="28"/>
+          <w:szCs w:val="28"/>
+        </w:rPr>
+        <w:t>、</w:t>
       </w:r>
       <w:proofErr w:type="spellStart"/>
       <w:r>
@@ -1196,15 +1330,57 @@
           <w:sz w:val="28"/>
           <w:szCs w:val="28"/>
         </w:rPr>
+        <w:t>Vue</w:t>
+      </w:r>
+      <w:r>
+        <w:rPr>
+          <w:rFonts w:ascii="宋体" w:eastAsia="宋体" w:hAnsi="宋体"/>
+          <w:sz w:val="28"/>
+          <w:szCs w:val="28"/>
+        </w:rPr>
+        <w:t>x</w:t>
+      </w:r>
+      <w:proofErr w:type="spellEnd"/>
+      <w:r>
+        <w:rPr>
+          <w:rFonts w:ascii="宋体" w:eastAsia="宋体" w:hAnsi="宋体" w:hint="eastAsia"/>
+          <w:sz w:val="28"/>
+          <w:szCs w:val="28"/>
+        </w:rPr>
+        <w:t>、</w:t>
+      </w:r>
+      <w:proofErr w:type="spellStart"/>
+      <w:r>
+        <w:rPr>
+          <w:rFonts w:ascii="宋体" w:eastAsia="宋体" w:hAnsi="宋体"/>
+          <w:sz w:val="28"/>
+          <w:szCs w:val="28"/>
+        </w:rPr>
         <w:t>N</w:t>
       </w:r>
       <w:r>
         <w:rPr>
-          <w:rFonts w:ascii="宋体" w:eastAsia="宋体" w:hAnsi="宋体"/>
-          <w:sz w:val="28"/>
-          <w:szCs w:val="28"/>
-        </w:rPr>
-        <w:t>osql</w:t>
+          <w:rFonts w:ascii="宋体" w:eastAsia="宋体" w:hAnsi="宋体" w:hint="eastAsia"/>
+          <w:sz w:val="28"/>
+          <w:szCs w:val="28"/>
+        </w:rPr>
+        <w:t>ode</w:t>
+      </w:r>
+      <w:r>
+        <w:rPr>
+          <w:rFonts w:ascii="宋体" w:eastAsia="宋体" w:hAnsi="宋体"/>
+          <w:sz w:val="28"/>
+          <w:szCs w:val="28"/>
+        </w:rPr>
+        <w:t>J</w:t>
+      </w:r>
+      <w:r>
+        <w:rPr>
+          <w:rFonts w:ascii="宋体" w:eastAsia="宋体" w:hAnsi="宋体"/>
+          <w:sz w:val="28"/>
+          <w:szCs w:val="28"/>
+        </w:rPr>
+        <w:t>s</w:t>
       </w:r>
       <w:proofErr w:type="spellEnd"/>
       <w:r>
@@ -1213,33 +1389,31 @@
           <w:sz w:val="28"/>
           <w:szCs w:val="28"/>
         </w:rPr>
-        <w:t>调</w:t>
-      </w:r>
-      <w:proofErr w:type="gramStart"/>
-      <w:r>
-        <w:rPr>
-          <w:rFonts w:ascii="宋体" w:eastAsia="宋体" w:hAnsi="宋体" w:hint="eastAsia"/>
-          <w:sz w:val="28"/>
-          <w:szCs w:val="28"/>
-        </w:rPr>
-        <w:t>优业务</w:t>
-      </w:r>
-      <w:proofErr w:type="gramEnd"/>
-      <w:r>
-        <w:rPr>
-          <w:rFonts w:ascii="宋体" w:eastAsia="宋体" w:hAnsi="宋体" w:hint="eastAsia"/>
-          <w:sz w:val="28"/>
-          <w:szCs w:val="28"/>
-        </w:rPr>
-        <w:t>逻辑）</w:t>
-      </w:r>
-      <w:r>
-        <w:rPr>
-          <w:rFonts w:ascii="宋体" w:eastAsia="宋体" w:hAnsi="宋体" w:hint="eastAsia"/>
-          <w:sz w:val="28"/>
-          <w:szCs w:val="28"/>
-        </w:rPr>
-        <w:t>、Tomcat项目调优</w:t>
+        <w:t>、</w:t>
+      </w:r>
+      <w:r>
+        <w:rPr>
+          <w:rFonts w:ascii="宋体" w:eastAsia="宋体" w:hAnsi="宋体"/>
+          <w:sz w:val="28"/>
+          <w:szCs w:val="28"/>
+        </w:rPr>
+        <w:t>NPM</w:t>
+      </w:r>
+      <w:r>
+        <w:rPr>
+          <w:rFonts w:ascii="宋体" w:eastAsia="宋体" w:hAnsi="宋体" w:hint="eastAsia"/>
+          <w:sz w:val="28"/>
+          <w:szCs w:val="28"/>
+        </w:rPr>
+        <w:t>项目管理、E</w:t>
+      </w:r>
+      <w:r>
+        <w:rPr>
+          <w:rFonts w:ascii="宋体" w:eastAsia="宋体" w:hAnsi="宋体"/>
+          <w:sz w:val="28"/>
+          <w:szCs w:val="28"/>
+        </w:rPr>
+        <w:t>lement-UI</w:t>
       </w:r>
     </w:p>
     <w:p>
@@ -1262,24 +1436,18 @@
           <w:sz w:val="28"/>
           <w:szCs w:val="28"/>
         </w:rPr>
-        <w:t>前端技术（HTML，CSS，JavaScript</w:t>
-      </w:r>
-      <w:r>
-        <w:rPr>
-          <w:rFonts w:ascii="宋体" w:eastAsia="宋体" w:hAnsi="宋体" w:hint="eastAsia"/>
-          <w:sz w:val="28"/>
-          <w:szCs w:val="28"/>
-        </w:rPr>
-        <w:t>，jQuery，Ajax</w:t>
-      </w:r>
-      <w:r>
-        <w:rPr>
-          <w:rFonts w:ascii="宋体" w:eastAsia="宋体" w:hAnsi="宋体" w:hint="eastAsia"/>
-          <w:sz w:val="28"/>
-          <w:szCs w:val="28"/>
-        </w:rPr>
-        <w:t>）</w:t>
-      </w:r>
+        <w:t>运维Linux技术、</w:t>
+      </w:r>
+      <w:proofErr w:type="spellStart"/>
+      <w:r>
+        <w:rPr>
+          <w:rFonts w:ascii="宋体" w:eastAsia="宋体" w:hAnsi="宋体"/>
+          <w:sz w:val="28"/>
+          <w:szCs w:val="28"/>
+        </w:rPr>
+        <w:t>Xftp</w:t>
+      </w:r>
+      <w:proofErr w:type="spellEnd"/>
       <w:r>
         <w:rPr>
           <w:rFonts w:ascii="宋体" w:eastAsia="宋体" w:hAnsi="宋体" w:hint="eastAsia"/>
@@ -1288,22 +1456,6 @@
         </w:rPr>
         <w:t>、</w:t>
       </w:r>
-      <w:r>
-        <w:rPr>
-          <w:rFonts w:ascii="宋体" w:eastAsia="宋体" w:hAnsi="宋体" w:hint="eastAsia"/>
-          <w:sz w:val="28"/>
-          <w:szCs w:val="28"/>
-        </w:rPr>
-        <w:t>Vue项目开发</w:t>
-      </w:r>
-      <w:r>
-        <w:rPr>
-          <w:rFonts w:ascii="宋体" w:eastAsia="宋体" w:hAnsi="宋体" w:hint="eastAsia"/>
-          <w:sz w:val="28"/>
-          <w:szCs w:val="28"/>
-        </w:rPr>
-        <w:t>、</w:t>
-      </w:r>
       <w:proofErr w:type="spellStart"/>
       <w:r>
         <w:rPr>
@@ -1311,15 +1463,7 @@
           <w:sz w:val="28"/>
           <w:szCs w:val="28"/>
         </w:rPr>
-        <w:t>Vue</w:t>
-      </w:r>
-      <w:r>
-        <w:rPr>
-          <w:rFonts w:ascii="宋体" w:eastAsia="宋体" w:hAnsi="宋体"/>
-          <w:sz w:val="28"/>
-          <w:szCs w:val="28"/>
-        </w:rPr>
-        <w:t>x</w:t>
+        <w:t>Xshell</w:t>
       </w:r>
       <w:proofErr w:type="spellEnd"/>
       <w:r>
@@ -1328,73 +1472,7 @@
           <w:sz w:val="28"/>
           <w:szCs w:val="28"/>
         </w:rPr>
-        <w:t>、</w:t>
-      </w:r>
-      <w:proofErr w:type="spellStart"/>
-      <w:r>
-        <w:rPr>
-          <w:rFonts w:ascii="宋体" w:eastAsia="宋体" w:hAnsi="宋体"/>
-          <w:sz w:val="28"/>
-          <w:szCs w:val="28"/>
-        </w:rPr>
-        <w:t>N</w:t>
-      </w:r>
-      <w:r>
-        <w:rPr>
-          <w:rFonts w:ascii="宋体" w:eastAsia="宋体" w:hAnsi="宋体" w:hint="eastAsia"/>
-          <w:sz w:val="28"/>
-          <w:szCs w:val="28"/>
-        </w:rPr>
-        <w:t>ode</w:t>
-      </w:r>
-      <w:r>
-        <w:rPr>
-          <w:rFonts w:ascii="宋体" w:eastAsia="宋体" w:hAnsi="宋体"/>
-          <w:sz w:val="28"/>
-          <w:szCs w:val="28"/>
-        </w:rPr>
-        <w:t>J</w:t>
-      </w:r>
-      <w:r>
-        <w:rPr>
-          <w:rFonts w:ascii="宋体" w:eastAsia="宋体" w:hAnsi="宋体"/>
-          <w:sz w:val="28"/>
-          <w:szCs w:val="28"/>
-        </w:rPr>
-        <w:t>s</w:t>
-      </w:r>
-      <w:proofErr w:type="spellEnd"/>
-      <w:r>
-        <w:rPr>
-          <w:rFonts w:ascii="宋体" w:eastAsia="宋体" w:hAnsi="宋体" w:hint="eastAsia"/>
-          <w:sz w:val="28"/>
-          <w:szCs w:val="28"/>
-        </w:rPr>
-        <w:t>、</w:t>
-      </w:r>
-      <w:r>
-        <w:rPr>
-          <w:rFonts w:ascii="宋体" w:eastAsia="宋体" w:hAnsi="宋体"/>
-          <w:sz w:val="28"/>
-          <w:szCs w:val="28"/>
-        </w:rPr>
-        <w:t>NPM</w:t>
-      </w:r>
-      <w:r>
-        <w:rPr>
-          <w:rFonts w:ascii="宋体" w:eastAsia="宋体" w:hAnsi="宋体" w:hint="eastAsia"/>
-          <w:sz w:val="28"/>
-          <w:szCs w:val="28"/>
-        </w:rPr>
-        <w:t>项目管理、E</w:t>
-      </w:r>
-      <w:r>
-        <w:rPr>
-          <w:rFonts w:ascii="宋体" w:eastAsia="宋体" w:hAnsi="宋体"/>
-          <w:sz w:val="28"/>
-          <w:szCs w:val="28"/>
-        </w:rPr>
-        <w:t>lement-UI</w:t>
+        <w:t>工具</w:t>
       </w:r>
     </w:p>
     <w:p>
@@ -1411,14 +1489,6 @@
           <w:szCs w:val="28"/>
         </w:rPr>
       </w:pPr>
-      <w:r>
-        <w:rPr>
-          <w:rFonts w:ascii="宋体" w:eastAsia="宋体" w:hAnsi="宋体" w:hint="eastAsia"/>
-          <w:sz w:val="28"/>
-          <w:szCs w:val="28"/>
-        </w:rPr>
-        <w:t>运维Linux技术、</w:t>
-      </w:r>
       <w:proofErr w:type="spellStart"/>
       <w:r>
         <w:rPr>
@@ -1426,7 +1496,7 @@
           <w:sz w:val="28"/>
           <w:szCs w:val="28"/>
         </w:rPr>
-        <w:t>Xftp</w:t>
+        <w:t>svn,git</w:t>
       </w:r>
       <w:proofErr w:type="spellEnd"/>
       <w:r>
@@ -1435,25 +1505,7 @@
           <w:sz w:val="28"/>
           <w:szCs w:val="28"/>
         </w:rPr>
-        <w:t>、</w:t>
-      </w:r>
-      <w:proofErr w:type="spellStart"/>
-      <w:r>
-        <w:rPr>
-          <w:rFonts w:ascii="宋体" w:eastAsia="宋体" w:hAnsi="宋体" w:hint="eastAsia"/>
-          <w:sz w:val="28"/>
-          <w:szCs w:val="28"/>
-        </w:rPr>
-        <w:t>Xshell</w:t>
-      </w:r>
-      <w:proofErr w:type="spellEnd"/>
-      <w:r>
-        <w:rPr>
-          <w:rFonts w:ascii="宋体" w:eastAsia="宋体" w:hAnsi="宋体" w:hint="eastAsia"/>
-          <w:sz w:val="28"/>
-          <w:szCs w:val="28"/>
-        </w:rPr>
-        <w:t>工具</w:t>
+        <w:t>项目版本控制管理工具</w:t>
       </w:r>
     </w:p>
     <w:p>
@@ -1470,23 +1522,13 @@
           <w:szCs w:val="28"/>
         </w:rPr>
       </w:pPr>
-      <w:proofErr w:type="spellStart"/>
-      <w:r>
-        <w:rPr>
-          <w:rFonts w:ascii="宋体" w:eastAsia="宋体" w:hAnsi="宋体"/>
-          <w:sz w:val="28"/>
-          <w:szCs w:val="28"/>
-        </w:rPr>
-        <w:t>svn,git</w:t>
-      </w:r>
-      <w:proofErr w:type="spellEnd"/>
-      <w:r>
-        <w:rPr>
-          <w:rFonts w:ascii="宋体" w:eastAsia="宋体" w:hAnsi="宋体" w:hint="eastAsia"/>
-          <w:sz w:val="28"/>
-          <w:szCs w:val="28"/>
-        </w:rPr>
-        <w:t>项目版本控制管理工具</w:t>
+      <w:r>
+        <w:rPr>
+          <w:rFonts w:ascii="宋体" w:eastAsia="宋体" w:hAnsi="宋体" w:hint="eastAsia"/>
+          <w:sz w:val="28"/>
+          <w:szCs w:val="28"/>
+        </w:rPr>
+        <w:t>精通maven项目开发，熟悉maven设计原理</w:t>
       </w:r>
     </w:p>
     <w:p>
@@ -1503,29 +1545,6 @@
           <w:szCs w:val="28"/>
         </w:rPr>
       </w:pPr>
-      <w:r>
-        <w:rPr>
-          <w:rFonts w:ascii="宋体" w:eastAsia="宋体" w:hAnsi="宋体" w:hint="eastAsia"/>
-          <w:sz w:val="28"/>
-          <w:szCs w:val="28"/>
-        </w:rPr>
-        <w:t>精通maven项目开发，熟悉maven设计原理</w:t>
-      </w:r>
-    </w:p>
-    <w:p>
-      <w:pPr>
-        <w:pStyle w:val="a3"/>
-        <w:numPr>
-          <w:ilvl w:val="0"/>
-          <w:numId w:val="1"/>
-        </w:numPr>
-        <w:ind w:firstLineChars="0"/>
-        <w:rPr>
-          <w:rFonts w:ascii="宋体" w:eastAsia="宋体" w:hAnsi="宋体"/>
-          <w:sz w:val="28"/>
-          <w:szCs w:val="28"/>
-        </w:rPr>
-      </w:pPr>
     </w:p>
     <w:p>
       <w:pPr>
@@ -1812,7 +1831,6 @@
           <w:sz w:val="28"/>
           <w:szCs w:val="28"/>
         </w:rPr>
-        <w:lastRenderedPageBreak/>
         <w:t>Vue</w:t>
       </w:r>
       <w:r>
@@ -1885,6 +1903,7 @@
           <w:sz w:val="28"/>
           <w:szCs w:val="28"/>
         </w:rPr>
+        <w:lastRenderedPageBreak/>
         <w:t>职责描述</w:t>
       </w:r>
     </w:p>
